--- a/SampleDiagram3.docx
+++ b/SampleDiagram3.docx
@@ -32,7 +32,7 @@
                     <pic:cNvPicPr/>
                   </pic:nvPicPr>
                   <pic:blipFill>
-                    <a:blip xmlns:r="http://schemas.openxmlformats.org/officeDocument/2006/relationships" r:embed="Reee8422567374a77"/>
+                    <a:blip xmlns:r="http://schemas.openxmlformats.org/officeDocument/2006/relationships" r:embed="R9665ac251648493d"/>
                     <a:stretch>
                       <a:fillRect/>
                     </a:stretch>
